--- a/Project/PCA研究国债/研究总结/研究总结.docx
+++ b/Project/PCA研究国债/研究总结/研究总结.docx
@@ -133,6 +133,12 @@
         <w:rPr>
           <w:rFonts w:hint="eastAsia"/>
         </w:rPr>
+        <w:t>这</w:t>
+      </w:r>
+      <w:r>
+        <w:rPr>
+          <w:rFonts w:hint="eastAsia"/>
+        </w:rPr>
         <w:t>三个</w:t>
       </w:r>
       <w:r>
@@ -183,6 +189,23 @@
       <w:r>
         <w:t>影响</w:t>
       </w:r>
+      <w:r>
+        <w:rPr>
+          <w:rFonts w:hint="eastAsia"/>
+        </w:rPr>
+        <w:t>收益率</w:t>
+      </w:r>
+      <w:r>
+        <w:t>曲线的</w:t>
+      </w:r>
+      <w:r>
+        <w:rPr>
+          <w:rFonts w:hint="eastAsia"/>
+        </w:rPr>
+        <w:t>曲度。</w:t>
+      </w:r>
+      <w:bookmarkStart w:id="0" w:name="_GoBack"/>
+      <w:bookmarkEnd w:id="0"/>
     </w:p>
     <w:p>
       <w:pPr>
@@ -308,9 +331,6 @@
         <w:pStyle w:val="a3"/>
         <w:ind w:left="720" w:firstLineChars="0" w:firstLine="0"/>
         <w:jc w:val="center"/>
-        <w:rPr>
-          <w:rFonts w:hint="eastAsia"/>
-        </w:rPr>
       </w:pPr>
       <w:r>
         <w:rPr>
@@ -591,9 +611,6 @@
           <w:numId w:val="1"/>
         </w:numPr>
         <w:ind w:firstLineChars="0"/>
-        <w:rPr>
-          <w:rFonts w:hint="eastAsia"/>
-        </w:rPr>
       </w:pPr>
       <w:r>
         <w:rPr>
@@ -1344,9 +1361,6 @@
         <w:pStyle w:val="a3"/>
         <w:ind w:left="720" w:firstLineChars="0" w:firstLine="0"/>
         <w:jc w:val="center"/>
-        <w:rPr>
-          <w:rFonts w:hint="eastAsia"/>
-        </w:rPr>
       </w:pPr>
       <w:r>
         <w:rPr>
@@ -1738,9 +1752,6 @@
       <w:pPr>
         <w:pStyle w:val="a3"/>
         <w:ind w:left="720" w:firstLineChars="0" w:firstLine="0"/>
-        <w:rPr>
-          <w:rFonts w:hint="eastAsia"/>
-        </w:rPr>
       </w:pPr>
       <w:r>
         <w:rPr>
@@ -1838,8 +1849,6 @@
         </w:rPr>
         <w:t>。</w:t>
       </w:r>
-      <w:bookmarkStart w:id="0" w:name="_GoBack"/>
-      <w:bookmarkEnd w:id="0"/>
     </w:p>
     <w:sectPr>
       <w:pgSz w:w="11906" w:h="16838"/>
